--- a/README.docx
+++ b/README.docx
@@ -170,21 +170,7 @@
         <w:rPr>
           <w:rFonts w:ascii="Times New Roman" w:hAnsi="Times New Roman" w:cs="Times New Roman"/>
         </w:rPr>
-        <w:t xml:space="preserve">resembling the core primer design module of </w:t>
-      </w:r>
-      <w:proofErr w:type="spellStart"/>
-      <w:r>
-        <w:rPr>
-          <w:rFonts w:ascii="Times New Roman" w:hAnsi="Times New Roman" w:cs="Times New Roman"/>
-        </w:rPr>
-        <w:t>multiPrime</w:t>
-      </w:r>
-      <w:proofErr w:type="spellEnd"/>
-      <w:r>
-        <w:rPr>
-          <w:rFonts w:ascii="Times New Roman" w:hAnsi="Times New Roman" w:cs="Times New Roman"/>
-        </w:rPr>
-        <w:t>, available at https://github.com/joybio/multiPrime. In contrast, the 'multiPrime2' Method stands as a global optimum solution, capable of achieving maximum primer coverage with minimal degeneracy.</w:t>
+        <w:t>resembling the core primer design module of multiPrime, available at https://github.com/joybio/multiPrime. In contrast, the 'multiPrime2' Method stands as a global optimum solution, capable of achieving maximum primer coverage with minimal degeneracy.</w:t>
       </w:r>
     </w:p>
     <w:p>
@@ -281,19 +267,11 @@
         </w:rPr>
         <w:t xml:space="preserve"> Prepare your input data in a </w:t>
       </w:r>
-      <w:proofErr w:type="spellStart"/>
-      <w:r>
-        <w:rPr>
-          <w:rFonts w:ascii="Times New Roman" w:hAnsi="Times New Roman" w:cs="Times New Roman"/>
-        </w:rPr>
-        <w:t>msa</w:t>
-      </w:r>
-      <w:proofErr w:type="spellEnd"/>
-      <w:r>
-        <w:rPr>
-          <w:rFonts w:ascii="Times New Roman" w:hAnsi="Times New Roman" w:cs="Times New Roman"/>
-        </w:rPr>
-        <w:t xml:space="preserve"> </w:t>
+      <w:r>
+        <w:rPr>
+          <w:rFonts w:ascii="Times New Roman" w:hAnsi="Times New Roman" w:cs="Times New Roman"/>
+        </w:rPr>
+        <w:t xml:space="preserve">msa </w:t>
       </w:r>
       <w:r>
         <w:rPr>
@@ -606,10 +584,10 @@
           <w:noProof/>
         </w:rPr>
         <w:drawing>
-          <wp:inline distT="0" distB="0" distL="0" distR="0" wp14:anchorId="329274A6" wp14:editId="0340F82C">
-            <wp:extent cx="5266359" cy="4166235"/>
-            <wp:effectExtent l="0" t="0" r="0" b="5715"/>
-            <wp:docPr id="1624010441" name="图片 1"/>
+          <wp:inline distT="0" distB="0" distL="0" distR="0" wp14:anchorId="088522E0" wp14:editId="6535F7F5">
+            <wp:extent cx="5274310" cy="4356735"/>
+            <wp:effectExtent l="0" t="0" r="2540" b="5715"/>
+            <wp:docPr id="452630578" name="图片 2"/>
             <wp:cNvGraphicFramePr>
               <a:graphicFrameLocks xmlns:a="http://schemas.openxmlformats.org/drawingml/2006/main" noChangeAspect="1"/>
             </wp:cNvGraphicFramePr>
@@ -617,36 +595,29 @@
               <a:graphicData uri="http://schemas.openxmlformats.org/drawingml/2006/picture">
                 <pic:pic xmlns:pic="http://schemas.openxmlformats.org/drawingml/2006/picture">
                   <pic:nvPicPr>
-                    <pic:cNvPr id="1624010441" name="图片 1624010441"/>
+                    <pic:cNvPr id="452630578" name="图片 452630578"/>
                     <pic:cNvPicPr/>
                   </pic:nvPicPr>
-                  <pic:blipFill rotWithShape="1">
-                    <a:blip r:embed="rId5">
+                  <pic:blipFill>
+                    <a:blip r:embed="rId7">
                       <a:extLst>
                         <a:ext uri="{28A0092B-C50C-407E-A947-70E740481C1C}">
                           <a14:useLocalDpi xmlns:a14="http://schemas.microsoft.com/office/drawing/2010/main" val="0"/>
                         </a:ext>
                       </a:extLst>
                     </a:blip>
-                    <a:srcRect l="150"/>
-                    <a:stretch/>
+                    <a:stretch>
+                      <a:fillRect/>
+                    </a:stretch>
                   </pic:blipFill>
-                  <pic:spPr bwMode="auto">
+                  <pic:spPr>
                     <a:xfrm>
                       <a:off x="0" y="0"/>
-                      <a:ext cx="5266359" cy="4166235"/>
+                      <a:ext cx="5274310" cy="4356735"/>
                     </a:xfrm>
                     <a:prstGeom prst="rect">
                       <a:avLst/>
                     </a:prstGeom>
-                    <a:ln>
-                      <a:noFill/>
-                    </a:ln>
-                    <a:extLst>
-                      <a:ext uri="{53640926-AAD7-44D8-BBD7-CCE9431645EC}">
-                        <a14:shadowObscured xmlns:a14="http://schemas.microsoft.com/office/drawing/2010/main"/>
-                      </a:ext>
-                    </a:extLst>
                   </pic:spPr>
                 </pic:pic>
               </a:graphicData>
@@ -665,19 +636,216 @@
       <w:r>
         <w:rPr>
           <w:rFonts w:ascii="Times New Roman" w:hAnsi="Times New Roman" w:cs="Times New Roman"/>
+          <w:b/>
+          <w:bCs/>
           <w:noProof/>
         </w:rPr>
         <w:lastRenderedPageBreak/>
         <mc:AlternateContent>
           <mc:Choice Requires="wps">
             <w:drawing>
-              <wp:anchor distT="0" distB="0" distL="114300" distR="114300" simplePos="0" relativeHeight="251680768" behindDoc="0" locked="0" layoutInCell="1" allowOverlap="1" wp14:anchorId="7230AEA0" wp14:editId="2BB6B857">
+              <wp:anchor distT="0" distB="0" distL="114300" distR="114300" simplePos="0" relativeHeight="251685888" behindDoc="0" locked="0" layoutInCell="1" allowOverlap="1" wp14:anchorId="157AA2D1" wp14:editId="178FB38A">
+                <wp:simplePos x="0" y="0"/>
+                <wp:positionH relativeFrom="column">
+                  <wp:posOffset>2076628</wp:posOffset>
+                </wp:positionH>
+                <wp:positionV relativeFrom="paragraph">
+                  <wp:posOffset>5911864</wp:posOffset>
+                </wp:positionV>
+                <wp:extent cx="76200" cy="281305"/>
+                <wp:effectExtent l="57150" t="0" r="19050" b="61595"/>
+                <wp:wrapNone/>
+                <wp:docPr id="1163131005" name="直接箭头连接符 1"/>
+                <wp:cNvGraphicFramePr/>
+                <a:graphic xmlns:a="http://schemas.openxmlformats.org/drawingml/2006/main">
+                  <a:graphicData uri="http://schemas.microsoft.com/office/word/2010/wordprocessingShape">
+                    <wps:wsp>
+                      <wps:cNvCnPr/>
+                      <wps:spPr>
+                        <a:xfrm flipH="1">
+                          <a:off x="0" y="0"/>
+                          <a:ext cx="76200" cy="281305"/>
+                        </a:xfrm>
+                        <a:prstGeom prst="straightConnector1">
+                          <a:avLst/>
+                        </a:prstGeom>
+                        <a:noFill/>
+                        <a:ln w="6350" cap="flat" cmpd="sng" algn="ctr">
+                          <a:solidFill>
+                            <a:srgbClr val="C00000"/>
+                          </a:solidFill>
+                          <a:prstDash val="solid"/>
+                          <a:miter lim="800000"/>
+                          <a:tailEnd type="triangle"/>
+                        </a:ln>
+                        <a:effectLst/>
+                      </wps:spPr>
+                      <wps:bodyPr/>
+                    </wps:wsp>
+                  </a:graphicData>
+                </a:graphic>
+              </wp:anchor>
+            </w:drawing>
+          </mc:Choice>
+          <mc:Fallback>
+            <w:pict>
+              <v:shapetype w14:anchorId="66E221F8" id="_x0000_t32" coordsize="21600,21600" o:spt="32" o:oned="t" path="m,l21600,21600e" filled="f">
+                <v:path arrowok="t" fillok="f" o:connecttype="none"/>
+                <o:lock v:ext="edit" shapetype="t"/>
+              </v:shapetype>
+              <v:shape id="直接箭头连接符 1" o:spid="_x0000_s1026" type="#_x0000_t32" style="position:absolute;left:0;text-align:left;margin-left:163.5pt;margin-top:465.5pt;width:6pt;height:22.15pt;flip:x;z-index:251685888;visibility:visible;mso-wrap-style:square;mso-wrap-distance-left:9pt;mso-wrap-distance-top:0;mso-wrap-distance-right:9pt;mso-wrap-distance-bottom:0;mso-position-horizontal:absolute;mso-position-horizontal-relative:text;mso-position-vertical:absolute;mso-position-vertical-relative:text" o:gfxdata="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" strokecolor="#c00000" strokeweight=".5pt">
+                <v:stroke endarrow="block" joinstyle="miter"/>
+              </v:shape>
+            </w:pict>
+          </mc:Fallback>
+        </mc:AlternateContent>
+      </w:r>
+      <w:r>
+        <w:rPr>
+          <w:rFonts w:ascii="Times New Roman" w:hAnsi="Times New Roman" w:cs="Times New Roman"/>
+          <w:noProof/>
+        </w:rPr>
+        <mc:AlternateContent>
+          <mc:Choice Requires="wps">
+            <w:drawing>
+              <wp:anchor distT="0" distB="0" distL="114300" distR="114300" simplePos="0" relativeHeight="251682816" behindDoc="0" locked="0" layoutInCell="1" allowOverlap="1" wp14:anchorId="0FA01B00" wp14:editId="3E88A9E7">
                 <wp:simplePos x="0" y="0"/>
                 <wp:positionH relativeFrom="margin">
-                  <wp:posOffset>556260</wp:posOffset>
+                  <wp:posOffset>264702</wp:posOffset>
                 </wp:positionH>
                 <wp:positionV relativeFrom="paragraph">
-                  <wp:posOffset>1511935</wp:posOffset>
+                  <wp:posOffset>5656345</wp:posOffset>
+                </wp:positionV>
+                <wp:extent cx="3768725" cy="181610"/>
+                <wp:effectExtent l="0" t="0" r="22225" b="27940"/>
+                <wp:wrapNone/>
+                <wp:docPr id="1015642835" name="矩形 3"/>
+                <wp:cNvGraphicFramePr/>
+                <a:graphic xmlns:a="http://schemas.openxmlformats.org/drawingml/2006/main">
+                  <a:graphicData uri="http://schemas.microsoft.com/office/word/2010/wordprocessingShape">
+                    <wps:wsp>
+                      <wps:cNvSpPr/>
+                      <wps:spPr>
+                        <a:xfrm>
+                          <a:off x="0" y="0"/>
+                          <a:ext cx="3768725" cy="181610"/>
+                        </a:xfrm>
+                        <a:prstGeom prst="rect">
+                          <a:avLst/>
+                        </a:prstGeom>
+                        <a:noFill/>
+                        <a:ln w="12700" cap="flat" cmpd="sng" algn="ctr">
+                          <a:solidFill>
+                            <a:srgbClr val="C00000"/>
+                          </a:solidFill>
+                          <a:prstDash val="solid"/>
+                          <a:miter lim="800000"/>
+                        </a:ln>
+                        <a:effectLst/>
+                      </wps:spPr>
+                      <wps:bodyPr rot="0" spcFirstLastPara="0" vertOverflow="overflow" horzOverflow="overflow" vert="horz" wrap="square" lIns="91440" tIns="45720" rIns="91440" bIns="45720" numCol="1" spcCol="0" rtlCol="0" fromWordArt="0" anchor="ctr" anchorCtr="0" forceAA="0" compatLnSpc="1">
+                        <a:prstTxWarp prst="textNoShape">
+                          <a:avLst/>
+                        </a:prstTxWarp>
+                        <a:noAutofit/>
+                      </wps:bodyPr>
+                    </wps:wsp>
+                  </a:graphicData>
+                </a:graphic>
+                <wp14:sizeRelH relativeFrom="margin">
+                  <wp14:pctWidth>0</wp14:pctWidth>
+                </wp14:sizeRelH>
+                <wp14:sizeRelV relativeFrom="margin">
+                  <wp14:pctHeight>0</wp14:pctHeight>
+                </wp14:sizeRelV>
+              </wp:anchor>
+            </w:drawing>
+          </mc:Choice>
+          <mc:Fallback>
+            <w:pict>
+              <v:rect w14:anchorId="20709B94" id="矩形 3" o:spid="_x0000_s1026" style="position:absolute;left:0;text-align:left;margin-left:20.85pt;margin-top:445.4pt;width:296.75pt;height:14.3pt;z-index:251682816;visibility:visible;mso-wrap-style:square;mso-width-percent:0;mso-height-percent:0;mso-wrap-distance-left:9pt;mso-wrap-distance-top:0;mso-wrap-distance-right:9pt;mso-wrap-distance-bottom:0;mso-position-horizontal:absolute;mso-position-horizontal-relative:margin;mso-position-vertical:absolute;mso-position-vertical-relative:text;mso-width-percent:0;mso-height-percent:0;mso-width-relative:margin;mso-height-relative:margin;v-text-anchor:middle" o:gfxdata="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" filled="f" strokecolor="#c00000" strokeweight="1pt">
+                <w10:wrap anchorx="margin"/>
+              </v:rect>
+            </w:pict>
+          </mc:Fallback>
+        </mc:AlternateContent>
+      </w:r>
+      <w:r>
+        <w:rPr>
+          <w:rFonts w:ascii="Times New Roman" w:hAnsi="Times New Roman" w:cs="Times New Roman"/>
+          <w:noProof/>
+        </w:rPr>
+        <w:drawing>
+          <wp:anchor distT="0" distB="0" distL="114300" distR="114300" simplePos="0" relativeHeight="251658236" behindDoc="0" locked="0" layoutInCell="1" allowOverlap="1" wp14:anchorId="008AACC5" wp14:editId="5434B4CD">
+            <wp:simplePos x="0" y="0"/>
+            <wp:positionH relativeFrom="margin">
+              <wp:align>left</wp:align>
+            </wp:positionH>
+            <wp:positionV relativeFrom="paragraph">
+              <wp:posOffset>4478655</wp:posOffset>
+            </wp:positionV>
+            <wp:extent cx="5150485" cy="4274185"/>
+            <wp:effectExtent l="0" t="0" r="0" b="0"/>
+            <wp:wrapTopAndBottom/>
+            <wp:docPr id="1849549203" name="图片 12"/>
+            <wp:cNvGraphicFramePr>
+              <a:graphicFrameLocks xmlns:a="http://schemas.openxmlformats.org/drawingml/2006/main" noChangeAspect="1"/>
+            </wp:cNvGraphicFramePr>
+            <a:graphic xmlns:a="http://schemas.openxmlformats.org/drawingml/2006/main">
+              <a:graphicData uri="http://schemas.openxmlformats.org/drawingml/2006/picture">
+                <pic:pic xmlns:pic="http://schemas.openxmlformats.org/drawingml/2006/picture">
+                  <pic:nvPicPr>
+                    <pic:cNvPr id="1849549203" name="图片 1849549203"/>
+                    <pic:cNvPicPr/>
+                  </pic:nvPicPr>
+                  <pic:blipFill>
+                    <a:blip r:embed="rId8">
+                      <a:extLst>
+                        <a:ext uri="{28A0092B-C50C-407E-A947-70E740481C1C}">
+                          <a14:useLocalDpi xmlns:a14="http://schemas.microsoft.com/office/drawing/2010/main" val="0"/>
+                        </a:ext>
+                      </a:extLst>
+                    </a:blip>
+                    <a:stretch>
+                      <a:fillRect/>
+                    </a:stretch>
+                  </pic:blipFill>
+                  <pic:spPr>
+                    <a:xfrm>
+                      <a:off x="0" y="0"/>
+                      <a:ext cx="5155029" cy="4278066"/>
+                    </a:xfrm>
+                    <a:prstGeom prst="rect">
+                      <a:avLst/>
+                    </a:prstGeom>
+                  </pic:spPr>
+                </pic:pic>
+              </a:graphicData>
+            </a:graphic>
+            <wp14:sizeRelH relativeFrom="margin">
+              <wp14:pctWidth>0</wp14:pctWidth>
+            </wp14:sizeRelH>
+            <wp14:sizeRelV relativeFrom="margin">
+              <wp14:pctHeight>0</wp14:pctHeight>
+            </wp14:sizeRelV>
+          </wp:anchor>
+        </w:drawing>
+      </w:r>
+      <w:r>
+        <w:rPr>
+          <w:rFonts w:ascii="Times New Roman" w:hAnsi="Times New Roman" w:cs="Times New Roman"/>
+          <w:noProof/>
+        </w:rPr>
+        <mc:AlternateContent>
+          <mc:Choice Requires="wps">
+            <w:drawing>
+              <wp:anchor distT="0" distB="0" distL="114300" distR="114300" simplePos="0" relativeHeight="251680768" behindDoc="0" locked="0" layoutInCell="1" allowOverlap="1" wp14:anchorId="7230AEA0" wp14:editId="069A2AF4">
+                <wp:simplePos x="0" y="0"/>
+                <wp:positionH relativeFrom="margin">
+                  <wp:posOffset>528862</wp:posOffset>
+                </wp:positionH>
+                <wp:positionV relativeFrom="paragraph">
+                  <wp:posOffset>1398919</wp:posOffset>
                 </wp:positionV>
                 <wp:extent cx="791210" cy="146050"/>
                 <wp:effectExtent l="0" t="0" r="27940" b="25400"/>
@@ -726,7 +894,7 @@
           </mc:Choice>
           <mc:Fallback>
             <w:pict>
-              <v:rect w14:anchorId="2EC2AED3" id="矩形 3" o:spid="_x0000_s1026" style="position:absolute;left:0;text-align:left;margin-left:43.8pt;margin-top:119.05pt;width:62.3pt;height:11.5pt;z-index:251680768;visibility:visible;mso-wrap-style:square;mso-width-percent:0;mso-height-percent:0;mso-wrap-distance-left:9pt;mso-wrap-distance-top:0;mso-wrap-distance-right:9pt;mso-wrap-distance-bottom:0;mso-position-horizontal:absolute;mso-position-horizontal-relative:margin;mso-position-vertical:absolute;mso-position-vertical-relative:text;mso-width-percent:0;mso-height-percent:0;mso-width-relative:margin;mso-height-relative:margin;v-text-anchor:middle" o:gfxdata="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" filled="f" strokecolor="#c00000" strokeweight="1pt">
+              <v:rect w14:anchorId="463AACC6" id="矩形 3" o:spid="_x0000_s1026" style="position:absolute;left:0;text-align:left;margin-left:41.65pt;margin-top:110.15pt;width:62.3pt;height:11.5pt;z-index:251680768;visibility:visible;mso-wrap-style:square;mso-width-percent:0;mso-height-percent:0;mso-wrap-distance-left:9pt;mso-wrap-distance-top:0;mso-wrap-distance-right:9pt;mso-wrap-distance-bottom:0;mso-position-horizontal:absolute;mso-position-horizontal-relative:margin;mso-position-vertical:absolute;mso-position-vertical-relative:text;mso-width-percent:0;mso-height-percent:0;mso-width-relative:margin;mso-height-relative:margin;v-text-anchor:middle" o:gfxdata="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" filled="f" strokecolor="#c00000" strokeweight="1pt">
                 <w10:wrap anchorx="margin"/>
               </v:rect>
             </w:pict>
@@ -739,18 +907,18 @@
           <w:noProof/>
         </w:rPr>
         <w:drawing>
-          <wp:anchor distT="0" distB="0" distL="114300" distR="114300" simplePos="0" relativeHeight="251659262" behindDoc="0" locked="0" layoutInCell="1" allowOverlap="1" wp14:anchorId="420AF5BD" wp14:editId="6B36ADCE">
+          <wp:anchor distT="0" distB="0" distL="114300" distR="114300" simplePos="0" relativeHeight="251659261" behindDoc="0" locked="0" layoutInCell="1" allowOverlap="1" wp14:anchorId="7FFBA056" wp14:editId="14CA8FBC">
             <wp:simplePos x="0" y="0"/>
             <wp:positionH relativeFrom="margin">
-              <wp:posOffset>-2540</wp:posOffset>
+              <wp:align>left</wp:align>
             </wp:positionH>
             <wp:positionV relativeFrom="paragraph">
-              <wp:posOffset>298450</wp:posOffset>
+              <wp:posOffset>198562</wp:posOffset>
             </wp:positionV>
-            <wp:extent cx="5274310" cy="4181475"/>
-            <wp:effectExtent l="0" t="0" r="2540" b="9525"/>
+            <wp:extent cx="5150485" cy="4270375"/>
+            <wp:effectExtent l="0" t="0" r="0" b="0"/>
             <wp:wrapTopAndBottom/>
-            <wp:docPr id="439920836" name="图片 2"/>
+            <wp:docPr id="540397800" name="图片 11"/>
             <wp:cNvGraphicFramePr>
               <a:graphicFrameLocks xmlns:a="http://schemas.openxmlformats.org/drawingml/2006/main" noChangeAspect="1"/>
             </wp:cNvGraphicFramePr>
@@ -758,11 +926,11 @@
               <a:graphicData uri="http://schemas.openxmlformats.org/drawingml/2006/picture">
                 <pic:pic xmlns:pic="http://schemas.openxmlformats.org/drawingml/2006/picture">
                   <pic:nvPicPr>
-                    <pic:cNvPr id="439920836" name="图片 439920836"/>
+                    <pic:cNvPr id="540397800" name="图片 540397800"/>
                     <pic:cNvPicPr/>
                   </pic:nvPicPr>
                   <pic:blipFill>
-                    <a:blip r:embed="rId6">
+                    <a:blip r:embed="rId9">
                       <a:extLst>
                         <a:ext uri="{28A0092B-C50C-407E-A947-70E740481C1C}">
                           <a14:useLocalDpi xmlns:a14="http://schemas.microsoft.com/office/drawing/2010/main" val="0"/>
@@ -776,7 +944,7 @@
                   <pic:spPr>
                     <a:xfrm>
                       <a:off x="0" y="0"/>
-                      <a:ext cx="5274310" cy="4181475"/>
+                      <a:ext cx="5150485" cy="4270375"/>
                     </a:xfrm>
                     <a:prstGeom prst="rect">
                       <a:avLst/>
@@ -787,193 +955,6 @@
             </a:graphic>
           </wp:anchor>
         </w:drawing>
-      </w:r>
-      <w:r>
-        <w:rPr>
-          <w:rFonts w:ascii="Times New Roman" w:hAnsi="Times New Roman" w:cs="Times New Roman" w:hint="eastAsia"/>
-          <w:noProof/>
-        </w:rPr>
-        <w:drawing>
-          <wp:anchor distT="0" distB="0" distL="114300" distR="114300" simplePos="0" relativeHeight="251660286" behindDoc="0" locked="0" layoutInCell="1" allowOverlap="1" wp14:anchorId="57A416DF" wp14:editId="523263AB">
-            <wp:simplePos x="0" y="0"/>
-            <wp:positionH relativeFrom="margin">
-              <wp:posOffset>-2540</wp:posOffset>
-            </wp:positionH>
-            <wp:positionV relativeFrom="paragraph">
-              <wp:posOffset>4595495</wp:posOffset>
-            </wp:positionV>
-            <wp:extent cx="5274310" cy="4188460"/>
-            <wp:effectExtent l="0" t="0" r="2540" b="2540"/>
-            <wp:wrapTopAndBottom/>
-            <wp:docPr id="1462737288" name="图片 3"/>
-            <wp:cNvGraphicFramePr>
-              <a:graphicFrameLocks xmlns:a="http://schemas.openxmlformats.org/drawingml/2006/main" noChangeAspect="1"/>
-            </wp:cNvGraphicFramePr>
-            <a:graphic xmlns:a="http://schemas.openxmlformats.org/drawingml/2006/main">
-              <a:graphicData uri="http://schemas.openxmlformats.org/drawingml/2006/picture">
-                <pic:pic xmlns:pic="http://schemas.openxmlformats.org/drawingml/2006/picture">
-                  <pic:nvPicPr>
-                    <pic:cNvPr id="1462737288" name="图片 1462737288"/>
-                    <pic:cNvPicPr/>
-                  </pic:nvPicPr>
-                  <pic:blipFill>
-                    <a:blip r:embed="rId7">
-                      <a:extLst>
-                        <a:ext uri="{28A0092B-C50C-407E-A947-70E740481C1C}">
-                          <a14:useLocalDpi xmlns:a14="http://schemas.microsoft.com/office/drawing/2010/main" val="0"/>
-                        </a:ext>
-                      </a:extLst>
-                    </a:blip>
-                    <a:stretch>
-                      <a:fillRect/>
-                    </a:stretch>
-                  </pic:blipFill>
-                  <pic:spPr>
-                    <a:xfrm>
-                      <a:off x="0" y="0"/>
-                      <a:ext cx="5274310" cy="4188460"/>
-                    </a:xfrm>
-                    <a:prstGeom prst="rect">
-                      <a:avLst/>
-                    </a:prstGeom>
-                  </pic:spPr>
-                </pic:pic>
-              </a:graphicData>
-            </a:graphic>
-          </wp:anchor>
-        </w:drawing>
-      </w:r>
-      <w:r>
-        <w:rPr>
-          <w:rFonts w:ascii="Times New Roman" w:hAnsi="Times New Roman" w:cs="Times New Roman"/>
-          <w:noProof/>
-        </w:rPr>
-        <mc:AlternateContent>
-          <mc:Choice Requires="wps">
-            <w:drawing>
-              <wp:anchor distT="0" distB="0" distL="114300" distR="114300" simplePos="0" relativeHeight="251682816" behindDoc="0" locked="0" layoutInCell="1" allowOverlap="1" wp14:anchorId="0FA01B00" wp14:editId="72267D3F">
-                <wp:simplePos x="0" y="0"/>
-                <wp:positionH relativeFrom="margin">
-                  <wp:posOffset>292100</wp:posOffset>
-                </wp:positionH>
-                <wp:positionV relativeFrom="paragraph">
-                  <wp:posOffset>5772785</wp:posOffset>
-                </wp:positionV>
-                <wp:extent cx="3768725" cy="181610"/>
-                <wp:effectExtent l="0" t="0" r="22225" b="27940"/>
-                <wp:wrapNone/>
-                <wp:docPr id="1015642835" name="矩形 3"/>
-                <wp:cNvGraphicFramePr/>
-                <a:graphic xmlns:a="http://schemas.openxmlformats.org/drawingml/2006/main">
-                  <a:graphicData uri="http://schemas.microsoft.com/office/word/2010/wordprocessingShape">
-                    <wps:wsp>
-                      <wps:cNvSpPr/>
-                      <wps:spPr>
-                        <a:xfrm>
-                          <a:off x="0" y="0"/>
-                          <a:ext cx="3768725" cy="181610"/>
-                        </a:xfrm>
-                        <a:prstGeom prst="rect">
-                          <a:avLst/>
-                        </a:prstGeom>
-                        <a:noFill/>
-                        <a:ln w="12700" cap="flat" cmpd="sng" algn="ctr">
-                          <a:solidFill>
-                            <a:srgbClr val="C00000"/>
-                          </a:solidFill>
-                          <a:prstDash val="solid"/>
-                          <a:miter lim="800000"/>
-                        </a:ln>
-                        <a:effectLst/>
-                      </wps:spPr>
-                      <wps:bodyPr rot="0" spcFirstLastPara="0" vertOverflow="overflow" horzOverflow="overflow" vert="horz" wrap="square" lIns="91440" tIns="45720" rIns="91440" bIns="45720" numCol="1" spcCol="0" rtlCol="0" fromWordArt="0" anchor="ctr" anchorCtr="0" forceAA="0" compatLnSpc="1">
-                        <a:prstTxWarp prst="textNoShape">
-                          <a:avLst/>
-                        </a:prstTxWarp>
-                        <a:noAutofit/>
-                      </wps:bodyPr>
-                    </wps:wsp>
-                  </a:graphicData>
-                </a:graphic>
-                <wp14:sizeRelH relativeFrom="margin">
-                  <wp14:pctWidth>0</wp14:pctWidth>
-                </wp14:sizeRelH>
-                <wp14:sizeRelV relativeFrom="margin">
-                  <wp14:pctHeight>0</wp14:pctHeight>
-                </wp14:sizeRelV>
-              </wp:anchor>
-            </w:drawing>
-          </mc:Choice>
-          <mc:Fallback>
-            <w:pict>
-              <v:rect w14:anchorId="1AA2C03C" id="矩形 3" o:spid="_x0000_s1026" style="position:absolute;left:0;text-align:left;margin-left:23pt;margin-top:454.55pt;width:296.75pt;height:14.3pt;z-index:251682816;visibility:visible;mso-wrap-style:square;mso-width-percent:0;mso-height-percent:0;mso-wrap-distance-left:9pt;mso-wrap-distance-top:0;mso-wrap-distance-right:9pt;mso-wrap-distance-bottom:0;mso-position-horizontal:absolute;mso-position-horizontal-relative:margin;mso-position-vertical:absolute;mso-position-vertical-relative:text;mso-width-percent:0;mso-height-percent:0;mso-width-relative:margin;mso-height-relative:margin;v-text-anchor:middle" o:gfxdata="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" filled="f" strokecolor="#c00000" strokeweight="1pt">
-                <w10:wrap anchorx="margin"/>
-              </v:rect>
-            </w:pict>
-          </mc:Fallback>
-        </mc:AlternateContent>
-      </w:r>
-      <w:r>
-        <w:rPr>
-          <w:rFonts w:ascii="Times New Roman" w:hAnsi="Times New Roman" w:cs="Times New Roman"/>
-          <w:b/>
-          <w:bCs/>
-          <w:noProof/>
-        </w:rPr>
-        <mc:AlternateContent>
-          <mc:Choice Requires="wps">
-            <w:drawing>
-              <wp:anchor distT="0" distB="0" distL="114300" distR="114300" simplePos="0" relativeHeight="251685888" behindDoc="0" locked="0" layoutInCell="1" allowOverlap="1" wp14:anchorId="157AA2D1" wp14:editId="499FC9D4">
-                <wp:simplePos x="0" y="0"/>
-                <wp:positionH relativeFrom="column">
-                  <wp:posOffset>2117725</wp:posOffset>
-                </wp:positionH>
-                <wp:positionV relativeFrom="paragraph">
-                  <wp:posOffset>6024880</wp:posOffset>
-                </wp:positionV>
-                <wp:extent cx="76200" cy="281305"/>
-                <wp:effectExtent l="57150" t="0" r="19050" b="61595"/>
-                <wp:wrapNone/>
-                <wp:docPr id="1163131005" name="直接箭头连接符 1"/>
-                <wp:cNvGraphicFramePr/>
-                <a:graphic xmlns:a="http://schemas.openxmlformats.org/drawingml/2006/main">
-                  <a:graphicData uri="http://schemas.microsoft.com/office/word/2010/wordprocessingShape">
-                    <wps:wsp>
-                      <wps:cNvCnPr/>
-                      <wps:spPr>
-                        <a:xfrm flipH="1">
-                          <a:off x="0" y="0"/>
-                          <a:ext cx="76200" cy="281305"/>
-                        </a:xfrm>
-                        <a:prstGeom prst="straightConnector1">
-                          <a:avLst/>
-                        </a:prstGeom>
-                        <a:noFill/>
-                        <a:ln w="6350" cap="flat" cmpd="sng" algn="ctr">
-                          <a:solidFill>
-                            <a:srgbClr val="C00000"/>
-                          </a:solidFill>
-                          <a:prstDash val="solid"/>
-                          <a:miter lim="800000"/>
-                          <a:tailEnd type="triangle"/>
-                        </a:ln>
-                        <a:effectLst/>
-                      </wps:spPr>
-                      <wps:bodyPr/>
-                    </wps:wsp>
-                  </a:graphicData>
-                </a:graphic>
-              </wp:anchor>
-            </w:drawing>
-          </mc:Choice>
-          <mc:Fallback>
-            <w:pict>
-              <v:shape w14:anchorId="47E1CBC3" id="直接箭头连接符 1" o:spid="_x0000_s1026" type="#_x0000_t32" style="position:absolute;left:0;text-align:left;margin-left:166.75pt;margin-top:474.4pt;width:6pt;height:22.15pt;flip:x;z-index:251685888;visibility:visible;mso-wrap-style:square;mso-wrap-distance-left:9pt;mso-wrap-distance-top:0;mso-wrap-distance-right:9pt;mso-wrap-distance-bottom:0;mso-position-horizontal:absolute;mso-position-horizontal-relative:text;mso-position-vertical:absolute;mso-position-vertical-relative:text" o:gfxdata="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" strokecolor="#c00000" strokeweight=".5pt">
-                <v:stroke endarrow="block" joinstyle="miter"/>
-              </v:shape>
-            </w:pict>
-          </mc:Fallback>
-        </mc:AlternateContent>
       </w:r>
       <w:r>
         <w:rPr>
@@ -1127,7 +1108,7 @@
                     <pic:cNvPicPr/>
                   </pic:nvPicPr>
                   <pic:blipFill rotWithShape="1">
-                    <a:blip r:embed="rId8">
+                    <a:blip r:embed="rId10">
                       <a:extLst>
                         <a:ext uri="{28A0092B-C50C-407E-A947-70E740481C1C}">
                           <a14:useLocalDpi xmlns:a14="http://schemas.microsoft.com/office/drawing/2010/main" val="0"/>
@@ -1334,6 +1315,220 @@
           <w:rFonts w:ascii="Times New Roman" w:hAnsi="Times New Roman" w:cs="Times New Roman"/>
         </w:rPr>
       </w:pPr>
+      <w:r>
+        <w:rPr>
+          <w:rFonts w:ascii="Times New Roman" w:hAnsi="Times New Roman" w:cs="Times New Roman"/>
+          <w:b/>
+          <w:bCs/>
+          <w:noProof/>
+        </w:rPr>
+        <mc:AlternateContent>
+          <mc:Choice Requires="wps">
+            <w:drawing>
+              <wp:anchor distT="45720" distB="45720" distL="114300" distR="114300" simplePos="0" relativeHeight="251699200" behindDoc="0" locked="0" layoutInCell="1" allowOverlap="1" wp14:anchorId="29764BC5" wp14:editId="3E96FCED">
+                <wp:simplePos x="0" y="0"/>
+                <wp:positionH relativeFrom="margin">
+                  <wp:posOffset>661826</wp:posOffset>
+                </wp:positionH>
+                <wp:positionV relativeFrom="paragraph">
+                  <wp:posOffset>3174351</wp:posOffset>
+                </wp:positionV>
+                <wp:extent cx="2270589" cy="1404620"/>
+                <wp:effectExtent l="0" t="0" r="15875" b="25400"/>
+                <wp:wrapNone/>
+                <wp:docPr id="1423724768" name="文本框 2"/>
+                <wp:cNvGraphicFramePr>
+                  <a:graphicFrameLocks xmlns:a="http://schemas.openxmlformats.org/drawingml/2006/main"/>
+                </wp:cNvGraphicFramePr>
+                <a:graphic xmlns:a="http://schemas.openxmlformats.org/drawingml/2006/main">
+                  <a:graphicData uri="http://schemas.microsoft.com/office/word/2010/wordprocessingShape">
+                    <wps:wsp>
+                      <wps:cNvSpPr txBox="1">
+                        <a:spLocks noChangeArrowheads="1"/>
+                      </wps:cNvSpPr>
+                      <wps:spPr bwMode="auto">
+                        <a:xfrm>
+                          <a:off x="0" y="0"/>
+                          <a:ext cx="2270589" cy="1404620"/>
+                        </a:xfrm>
+                        <a:prstGeom prst="rect">
+                          <a:avLst/>
+                        </a:prstGeom>
+                        <a:noFill/>
+                        <a:ln w="9525">
+                          <a:solidFill>
+                            <a:srgbClr val="000000"/>
+                          </a:solidFill>
+                          <a:miter lim="800000"/>
+                          <a:headEnd/>
+                          <a:tailEnd/>
+                        </a:ln>
+                      </wps:spPr>
+                      <wps:txbx>
+                        <w:txbxContent>
+                          <w:p>
+                            <w:pPr>
+                              <w:rPr>
+                                <w:color w:val="FF0000"/>
+                              </w:rPr>
+                            </w:pPr>
+                            <w:r>
+                              <w:rPr>
+                                <w:color w:val="FF0000"/>
+                              </w:rPr>
+                              <w:t xml:space="preserve">Click to </w:t>
+                            </w:r>
+                            <w:r>
+                              <w:rPr>
+                                <w:color w:val="FF0000"/>
+                              </w:rPr>
+                              <w:t>access assistance</w:t>
+                            </w:r>
+                            <w:r>
+                              <w:rPr>
+                                <w:color w:val="FF0000"/>
+                              </w:rPr>
+                              <w:t>.</w:t>
+                            </w:r>
+                          </w:p>
+                        </w:txbxContent>
+                      </wps:txbx>
+                      <wps:bodyPr rot="0" vert="horz" wrap="square" lIns="91440" tIns="45720" rIns="91440" bIns="45720" anchor="t" anchorCtr="0">
+                        <a:spAutoFit/>
+                      </wps:bodyPr>
+                    </wps:wsp>
+                  </a:graphicData>
+                </a:graphic>
+                <wp14:sizeRelH relativeFrom="margin">
+                  <wp14:pctWidth>0</wp14:pctWidth>
+                </wp14:sizeRelH>
+                <wp14:sizeRelV relativeFrom="margin">
+                  <wp14:pctHeight>20000</wp14:pctHeight>
+                </wp14:sizeRelV>
+              </wp:anchor>
+            </w:drawing>
+          </mc:Choice>
+          <mc:Fallback>
+            <w:pict>
+              <v:shape w14:anchorId="29764BC5" id="_x0000_s1028" type="#_x0000_t202" style="position:absolute;left:0;text-align:left;margin-left:52.1pt;margin-top:249.95pt;width:178.8pt;height:110.6pt;z-index:251699200;visibility:visible;mso-wrap-style:square;mso-width-percent:0;mso-height-percent:200;mso-wrap-distance-left:9pt;mso-wrap-distance-top:3.6pt;mso-wrap-distance-right:9pt;mso-wrap-distance-bottom:3.6pt;mso-position-horizontal:absolute;mso-position-horizontal-relative:margin;mso-position-vertical:absolute;mso-position-vertical-relative:text;mso-width-percent:0;mso-height-percent:200;mso-width-relative:margin;mso-height-relative:margin;v-text-anchor:top" o:gfxdata="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" filled="f">
+                <v:textbox style="mso-fit-shape-to-text:t">
+                  <w:txbxContent>
+                    <w:p>
+                      <w:pPr>
+                        <w:rPr>
+                          <w:color w:val="FF0000"/>
+                        </w:rPr>
+                      </w:pPr>
+                      <w:r>
+                        <w:rPr>
+                          <w:color w:val="FF0000"/>
+                        </w:rPr>
+                        <w:t xml:space="preserve">Click to </w:t>
+                      </w:r>
+                      <w:r>
+                        <w:rPr>
+                          <w:color w:val="FF0000"/>
+                        </w:rPr>
+                        <w:t>access assistance</w:t>
+                      </w:r>
+                      <w:r>
+                        <w:rPr>
+                          <w:color w:val="FF0000"/>
+                        </w:rPr>
+                        <w:t>.</w:t>
+                      </w:r>
+                    </w:p>
+                  </w:txbxContent>
+                </v:textbox>
+                <w10:wrap anchorx="margin"/>
+              </v:shape>
+            </w:pict>
+          </mc:Fallback>
+        </mc:AlternateContent>
+      </w:r>
+      <w:r>
+        <w:rPr>
+          <w:rFonts w:ascii="Times New Roman" w:hAnsi="Times New Roman" w:cs="Times New Roman"/>
+          <w:noProof/>
+        </w:rPr>
+        <mc:AlternateContent>
+          <mc:Choice Requires="wps">
+            <w:drawing>
+              <wp:anchor distT="0" distB="0" distL="114300" distR="114300" simplePos="0" relativeHeight="251697152" behindDoc="0" locked="0" layoutInCell="1" allowOverlap="1" wp14:anchorId="4EB7F445" wp14:editId="30D1F852">
+                <wp:simplePos x="0" y="0"/>
+                <wp:positionH relativeFrom="margin">
+                  <wp:posOffset>607031</wp:posOffset>
+                </wp:positionH>
+                <wp:positionV relativeFrom="paragraph">
+                  <wp:posOffset>2958593</wp:posOffset>
+                </wp:positionV>
+                <wp:extent cx="181511" cy="215758"/>
+                <wp:effectExtent l="0" t="0" r="28575" b="13335"/>
+                <wp:wrapNone/>
+                <wp:docPr id="1376585166" name="矩形 6"/>
+                <wp:cNvGraphicFramePr/>
+                <a:graphic xmlns:a="http://schemas.openxmlformats.org/drawingml/2006/main">
+                  <a:graphicData uri="http://schemas.microsoft.com/office/word/2010/wordprocessingShape">
+                    <wps:wsp>
+                      <wps:cNvSpPr/>
+                      <wps:spPr>
+                        <a:xfrm>
+                          <a:off x="0" y="0"/>
+                          <a:ext cx="181511" cy="215758"/>
+                        </a:xfrm>
+                        <a:prstGeom prst="rect">
+                          <a:avLst/>
+                        </a:prstGeom>
+                        <a:noFill/>
+                        <a:ln>
+                          <a:solidFill>
+                            <a:srgbClr val="FF0000"/>
+                          </a:solidFill>
+                        </a:ln>
+                      </wps:spPr>
+                      <wps:style>
+                        <a:lnRef idx="2">
+                          <a:schemeClr val="accent1">
+                            <a:shade val="15000"/>
+                          </a:schemeClr>
+                        </a:lnRef>
+                        <a:fillRef idx="1">
+                          <a:schemeClr val="accent1"/>
+                        </a:fillRef>
+                        <a:effectRef idx="0">
+                          <a:schemeClr val="accent1"/>
+                        </a:effectRef>
+                        <a:fontRef idx="minor">
+                          <a:schemeClr val="lt1"/>
+                        </a:fontRef>
+                      </wps:style>
+                      <wps:bodyPr rot="0" spcFirstLastPara="0" vertOverflow="overflow" horzOverflow="overflow" vert="horz" wrap="square" lIns="91440" tIns="45720" rIns="91440" bIns="45720" numCol="1" spcCol="0" rtlCol="0" fromWordArt="0" anchor="ctr" anchorCtr="0" forceAA="0" compatLnSpc="1">
+                        <a:prstTxWarp prst="textNoShape">
+                          <a:avLst/>
+                        </a:prstTxWarp>
+                        <a:noAutofit/>
+                      </wps:bodyPr>
+                    </wps:wsp>
+                  </a:graphicData>
+                </a:graphic>
+                <wp14:sizeRelH relativeFrom="margin">
+                  <wp14:pctWidth>0</wp14:pctWidth>
+                </wp14:sizeRelH>
+                <wp14:sizeRelV relativeFrom="margin">
+                  <wp14:pctHeight>0</wp14:pctHeight>
+                </wp14:sizeRelV>
+              </wp:anchor>
+            </w:drawing>
+          </mc:Choice>
+          <mc:Fallback>
+            <w:pict>
+              <v:rect w14:anchorId="0DE15CDB" id="矩形 6" o:spid="_x0000_s1026" style="position:absolute;left:0;text-align:left;margin-left:47.8pt;margin-top:232.95pt;width:14.3pt;height:17pt;z-index:251697152;visibility:visible;mso-wrap-style:square;mso-width-percent:0;mso-height-percent:0;mso-wrap-distance-left:9pt;mso-wrap-distance-top:0;mso-wrap-distance-right:9pt;mso-wrap-distance-bottom:0;mso-position-horizontal:absolute;mso-position-horizontal-relative:margin;mso-position-vertical:absolute;mso-position-vertical-relative:text;mso-width-percent:0;mso-height-percent:0;mso-width-relative:margin;mso-height-relative:margin;v-text-anchor:middle" o:gfxdata="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" filled="f" strokecolor="red" strokeweight="1pt">
+                <w10:wrap anchorx="margin"/>
+              </v:rect>
+            </w:pict>
+          </mc:Fallback>
+        </mc:AlternateContent>
+      </w:r>
       <w:r>
         <w:rPr>
           <w:rFonts w:ascii="Times New Roman" w:hAnsi="Times New Roman" w:cs="Times New Roman"/>
@@ -1429,7 +1624,7 @@
           </mc:Choice>
           <mc:Fallback>
             <w:pict>
-              <v:shape w14:anchorId="03A74E87" id="_x0000_s1028" type="#_x0000_t202" style="position:absolute;left:0;text-align:left;margin-left:332.75pt;margin-top:154.15pt;width:383.95pt;height:110.6pt;z-index:251677696;visibility:visible;mso-wrap-style:square;mso-width-percent:0;mso-height-percent:200;mso-wrap-distance-left:9pt;mso-wrap-distance-top:3.6pt;mso-wrap-distance-right:9pt;mso-wrap-distance-bottom:3.6pt;mso-position-horizontal:right;mso-position-horizontal-relative:margin;mso-position-vertical:absolute;mso-position-vertical-relative:text;mso-width-percent:0;mso-height-percent:200;mso-width-relative:margin;mso-height-relative:margin;v-text-anchor:top" o:gfxdata="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" filled="f">
+              <v:shape w14:anchorId="03A74E87" id="_x0000_s1029" type="#_x0000_t202" style="position:absolute;left:0;text-align:left;margin-left:332.75pt;margin-top:154.15pt;width:383.95pt;height:110.6pt;z-index:251677696;visibility:visible;mso-wrap-style:square;mso-width-percent:0;mso-height-percent:200;mso-wrap-distance-left:9pt;mso-wrap-distance-top:3.6pt;mso-wrap-distance-right:9pt;mso-wrap-distance-bottom:3.6pt;mso-position-horizontal:right;mso-position-horizontal-relative:margin;mso-position-vertical:absolute;mso-position-vertical-relative:text;mso-width-percent:0;mso-height-percent:200;mso-width-relative:margin;mso-height-relative:margin;v-text-anchor:top" o:gfxdata="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" filled="f">
                 <v:textbox style="mso-fit-shape-to-text:t">
                   <w:txbxContent>
                     <w:p>
@@ -1706,10 +1901,10 @@
           <w:noProof/>
         </w:rPr>
         <w:drawing>
-          <wp:inline distT="0" distB="0" distL="0" distR="0" wp14:anchorId="37739E26" wp14:editId="3075D4CD">
-            <wp:extent cx="5274310" cy="4414520"/>
-            <wp:effectExtent l="0" t="0" r="2540" b="5080"/>
-            <wp:docPr id="1384155864" name="图片 3"/>
+          <wp:inline distT="0" distB="0" distL="0" distR="0" wp14:anchorId="5B07EB08" wp14:editId="2D39566D">
+            <wp:extent cx="5274310" cy="4381500"/>
+            <wp:effectExtent l="0" t="0" r="2540" b="0"/>
+            <wp:docPr id="2016187030" name="图片 14"/>
             <wp:cNvGraphicFramePr>
               <a:graphicFrameLocks xmlns:a="http://schemas.openxmlformats.org/drawingml/2006/main" noChangeAspect="1"/>
             </wp:cNvGraphicFramePr>
@@ -1717,11 +1912,11 @@
               <a:graphicData uri="http://schemas.openxmlformats.org/drawingml/2006/picture">
                 <pic:pic xmlns:pic="http://schemas.openxmlformats.org/drawingml/2006/picture">
                   <pic:nvPicPr>
-                    <pic:cNvPr id="1384155864" name="图片 1384155864"/>
+                    <pic:cNvPr id="2016187030" name="图片 2016187030"/>
                     <pic:cNvPicPr/>
                   </pic:nvPicPr>
                   <pic:blipFill>
-                    <a:blip r:embed="rId9">
+                    <a:blip r:embed="rId11">
                       <a:extLst>
                         <a:ext uri="{28A0092B-C50C-407E-A947-70E740481C1C}">
                           <a14:useLocalDpi xmlns:a14="http://schemas.microsoft.com/office/drawing/2010/main" val="0"/>
@@ -1735,7 +1930,7 @@
                   <pic:spPr>
                     <a:xfrm>
                       <a:off x="0" y="0"/>
-                      <a:ext cx="5274310" cy="4414520"/>
+                      <a:ext cx="5274310" cy="4381500"/>
                     </a:xfrm>
                     <a:prstGeom prst="rect">
                       <a:avLst/>
@@ -1816,21 +2011,102 @@
       <w:r>
         <w:rPr>
           <w:rFonts w:ascii="Times New Roman" w:hAnsi="Times New Roman" w:cs="Times New Roman"/>
-          <w:b/>
-          <w:bCs/>
           <w:noProof/>
         </w:rPr>
         <w:lastRenderedPageBreak/>
         <mc:AlternateContent>
           <mc:Choice Requires="wps">
             <w:drawing>
-              <wp:anchor distT="45720" distB="45720" distL="114300" distR="114300" simplePos="0" relativeHeight="251687936" behindDoc="0" locked="0" layoutInCell="1" allowOverlap="1" wp14:anchorId="51E1EF61" wp14:editId="68F8ECC8">
+              <wp:anchor distT="0" distB="0" distL="114300" distR="114300" simplePos="0" relativeHeight="251662336" behindDoc="0" locked="0" layoutInCell="1" allowOverlap="1" wp14:anchorId="37BE0499" wp14:editId="08846275">
+                <wp:simplePos x="0" y="0"/>
+                <wp:positionH relativeFrom="column">
+                  <wp:posOffset>2038350</wp:posOffset>
+                </wp:positionH>
+                <wp:positionV relativeFrom="paragraph">
+                  <wp:posOffset>1945204</wp:posOffset>
+                </wp:positionV>
+                <wp:extent cx="351692" cy="365418"/>
+                <wp:effectExtent l="0" t="0" r="10795" b="15875"/>
+                <wp:wrapNone/>
+                <wp:docPr id="739646536" name="矩形 5"/>
+                <wp:cNvGraphicFramePr/>
+                <a:graphic xmlns:a="http://schemas.openxmlformats.org/drawingml/2006/main">
+                  <a:graphicData uri="http://schemas.microsoft.com/office/word/2010/wordprocessingShape">
+                    <wps:wsp>
+                      <wps:cNvSpPr/>
+                      <wps:spPr>
+                        <a:xfrm>
+                          <a:off x="0" y="0"/>
+                          <a:ext cx="351692" cy="365418"/>
+                        </a:xfrm>
+                        <a:prstGeom prst="rect">
+                          <a:avLst/>
+                        </a:prstGeom>
+                        <a:noFill/>
+                        <a:ln>
+                          <a:solidFill>
+                            <a:srgbClr val="FF0000"/>
+                          </a:solidFill>
+                        </a:ln>
+                      </wps:spPr>
+                      <wps:style>
+                        <a:lnRef idx="2">
+                          <a:schemeClr val="accent1">
+                            <a:shade val="15000"/>
+                          </a:schemeClr>
+                        </a:lnRef>
+                        <a:fillRef idx="1">
+                          <a:schemeClr val="accent1"/>
+                        </a:fillRef>
+                        <a:effectRef idx="0">
+                          <a:schemeClr val="accent1"/>
+                        </a:effectRef>
+                        <a:fontRef idx="minor">
+                          <a:schemeClr val="lt1"/>
+                        </a:fontRef>
+                      </wps:style>
+                      <wps:bodyPr rot="0" spcFirstLastPara="0" vertOverflow="overflow" horzOverflow="overflow" vert="horz" wrap="square" lIns="91440" tIns="45720" rIns="91440" bIns="45720" numCol="1" spcCol="0" rtlCol="0" fromWordArt="0" anchor="ctr" anchorCtr="0" forceAA="0" compatLnSpc="1">
+                        <a:prstTxWarp prst="textNoShape">
+                          <a:avLst/>
+                        </a:prstTxWarp>
+                        <a:noAutofit/>
+                      </wps:bodyPr>
+                    </wps:wsp>
+                  </a:graphicData>
+                </a:graphic>
+                <wp14:sizeRelH relativeFrom="margin">
+                  <wp14:pctWidth>0</wp14:pctWidth>
+                </wp14:sizeRelH>
+                <wp14:sizeRelV relativeFrom="margin">
+                  <wp14:pctHeight>0</wp14:pctHeight>
+                </wp14:sizeRelV>
+              </wp:anchor>
+            </w:drawing>
+          </mc:Choice>
+          <mc:Fallback>
+            <w:pict>
+              <v:rect w14:anchorId="60289CAA" id="矩形 5" o:spid="_x0000_s1026" style="position:absolute;left:0;text-align:left;margin-left:160.5pt;margin-top:153.15pt;width:27.7pt;height:28.75pt;z-index:251662336;visibility:visible;mso-wrap-style:square;mso-width-percent:0;mso-height-percent:0;mso-wrap-distance-left:9pt;mso-wrap-distance-top:0;mso-wrap-distance-right:9pt;mso-wrap-distance-bottom:0;mso-position-horizontal:absolute;mso-position-horizontal-relative:text;mso-position-vertical:absolute;mso-position-vertical-relative:text;mso-width-percent:0;mso-height-percent:0;mso-width-relative:margin;mso-height-relative:margin;v-text-anchor:middle" o:gfxdata="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" filled="f" strokecolor="red" strokeweight="1pt"/>
+            </w:pict>
+          </mc:Fallback>
+        </mc:AlternateContent>
+      </w:r>
+      <w:r>
+        <w:rPr>
+          <w:rFonts w:ascii="Times New Roman" w:hAnsi="Times New Roman" w:cs="Times New Roman"/>
+          <w:b/>
+          <w:bCs/>
+          <w:noProof/>
+        </w:rPr>
+        <mc:AlternateContent>
+          <mc:Choice Requires="wps">
+            <w:drawing>
+              <wp:anchor distT="45720" distB="45720" distL="114300" distR="114300" simplePos="0" relativeHeight="251687936" behindDoc="0" locked="0" layoutInCell="1" allowOverlap="1" wp14:anchorId="51E1EF61" wp14:editId="6A5FA9E7">
                 <wp:simplePos x="0" y="0"/>
                 <wp:positionH relativeFrom="margin">
-                  <wp:posOffset>644525</wp:posOffset>
+                  <wp:posOffset>892175</wp:posOffset>
                 </wp:positionH>
                 <wp:positionV relativeFrom="paragraph">
-                  <wp:posOffset>2237642</wp:posOffset>
+                  <wp:posOffset>2300605</wp:posOffset>
                 </wp:positionV>
                 <wp:extent cx="890953" cy="1404620"/>
                 <wp:effectExtent l="0" t="0" r="23495" b="25400"/>
@@ -1897,7 +2173,7 @@
           </mc:Choice>
           <mc:Fallback>
             <w:pict>
-              <v:shape w14:anchorId="51E1EF61" id="_x0000_s1029" type="#_x0000_t202" style="position:absolute;left:0;text-align:left;margin-left:50.75pt;margin-top:176.2pt;width:70.15pt;height:110.6pt;z-index:251687936;visibility:visible;mso-wrap-style:square;mso-width-percent:0;mso-height-percent:200;mso-wrap-distance-left:9pt;mso-wrap-distance-top:3.6pt;mso-wrap-distance-right:9pt;mso-wrap-distance-bottom:3.6pt;mso-position-horizontal:absolute;mso-position-horizontal-relative:margin;mso-position-vertical:absolute;mso-position-vertical-relative:text;mso-width-percent:0;mso-height-percent:200;mso-width-relative:margin;mso-height-relative:margin;v-text-anchor:top" o:gfxdata="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" filled="f">
+              <v:shape w14:anchorId="51E1EF61" id="_x0000_s1030" type="#_x0000_t202" style="position:absolute;left:0;text-align:left;margin-left:70.25pt;margin-top:181.15pt;width:70.15pt;height:110.6pt;z-index:251687936;visibility:visible;mso-wrap-style:square;mso-width-percent:0;mso-height-percent:200;mso-wrap-distance-left:9pt;mso-wrap-distance-top:3.6pt;mso-wrap-distance-right:9pt;mso-wrap-distance-bottom:3.6pt;mso-position-horizontal:absolute;mso-position-horizontal-relative:margin;mso-position-vertical:absolute;mso-position-vertical-relative:text;mso-width-percent:0;mso-height-percent:200;mso-width-relative:margin;mso-height-relative:margin;v-text-anchor:top" o:gfxdata="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" filled="f">
                 <v:textbox style="mso-fit-shape-to-text:t">
                   <w:txbxContent>
                     <w:p>
@@ -1931,13 +2207,13 @@
         <mc:AlternateContent>
           <mc:Choice Requires="wps">
             <w:drawing>
-              <wp:anchor distT="0" distB="0" distL="114300" distR="114300" simplePos="0" relativeHeight="251688960" behindDoc="0" locked="0" layoutInCell="1" allowOverlap="1" wp14:anchorId="6C223F3B" wp14:editId="6606FC31">
+              <wp:anchor distT="0" distB="0" distL="114300" distR="114300" simplePos="0" relativeHeight="251688960" behindDoc="0" locked="0" layoutInCell="1" allowOverlap="1" wp14:anchorId="6C223F3B" wp14:editId="738E9D31">
                 <wp:simplePos x="0" y="0"/>
                 <wp:positionH relativeFrom="margin">
-                  <wp:posOffset>1526833</wp:posOffset>
+                  <wp:posOffset>1634490</wp:posOffset>
                 </wp:positionH>
                 <wp:positionV relativeFrom="paragraph">
-                  <wp:posOffset>2215076</wp:posOffset>
+                  <wp:posOffset>2227580</wp:posOffset>
                 </wp:positionV>
                 <wp:extent cx="319454" cy="157773"/>
                 <wp:effectExtent l="38100" t="0" r="23495" b="52070"/>
@@ -1982,7 +2258,7 @@
           </mc:Choice>
           <mc:Fallback>
             <w:pict>
-              <v:shape w14:anchorId="470E0C6F" id="直接箭头连接符 1" o:spid="_x0000_s1026" type="#_x0000_t32" style="position:absolute;left:0;text-align:left;margin-left:120.2pt;margin-top:174.4pt;width:25.15pt;height:12.4pt;flip:x;z-index:251688960;visibility:visible;mso-wrap-style:square;mso-width-percent:0;mso-height-percent:0;mso-wrap-distance-left:9pt;mso-wrap-distance-top:0;mso-wrap-distance-right:9pt;mso-wrap-distance-bottom:0;mso-position-horizontal:absolute;mso-position-horizontal-relative:margin;mso-position-vertical:absolute;mso-position-vertical-relative:text;mso-width-percent:0;mso-height-percent:0;mso-width-relative:margin;mso-height-relative:margin" o:gfxdata="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" strokecolor="#c00000" strokeweight=".5pt">
+              <v:shape w14:anchorId="12AAE747" id="直接箭头连接符 1" o:spid="_x0000_s1026" type="#_x0000_t32" style="position:absolute;left:0;text-align:left;margin-left:128.7pt;margin-top:175.4pt;width:25.15pt;height:12.4pt;flip:x;z-index:251688960;visibility:visible;mso-wrap-style:square;mso-width-percent:0;mso-height-percent:0;mso-wrap-distance-left:9pt;mso-wrap-distance-top:0;mso-wrap-distance-right:9pt;mso-wrap-distance-bottom:0;mso-position-horizontal:absolute;mso-position-horizontal-relative:margin;mso-position-vertical:absolute;mso-position-vertical-relative:text;mso-width-percent:0;mso-height-percent:0;mso-width-relative:margin;mso-height-relative:margin" o:gfxdata="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" strokecolor="#c00000" strokeweight=".5pt">
                 <v:stroke endarrow="block" joinstyle="miter"/>
                 <w10:wrap anchorx="margin"/>
               </v:shape>
@@ -1993,170 +2269,20 @@
       <w:r>
         <w:rPr>
           <w:rFonts w:ascii="Times New Roman" w:hAnsi="Times New Roman" w:cs="Times New Roman"/>
+          <w:b/>
+          <w:bCs/>
           <w:noProof/>
         </w:rPr>
         <mc:AlternateContent>
           <mc:Choice Requires="wps">
             <w:drawing>
-              <wp:anchor distT="0" distB="0" distL="114300" distR="114300" simplePos="0" relativeHeight="251662336" behindDoc="0" locked="0" layoutInCell="1" allowOverlap="1" wp14:anchorId="37BE0499" wp14:editId="5DFFA5FF">
+              <wp:anchor distT="45720" distB="45720" distL="114300" distR="114300" simplePos="0" relativeHeight="251691008" behindDoc="0" locked="0" layoutInCell="1" allowOverlap="1" wp14:anchorId="61250254" wp14:editId="23CE9F53">
                 <wp:simplePos x="0" y="0"/>
-                <wp:positionH relativeFrom="column">
-                  <wp:posOffset>1892691</wp:posOffset>
+                <wp:positionH relativeFrom="margin">
+                  <wp:posOffset>2689860</wp:posOffset>
                 </wp:positionH>
                 <wp:positionV relativeFrom="paragraph">
-                  <wp:posOffset>1943930</wp:posOffset>
-                </wp:positionV>
-                <wp:extent cx="351692" cy="365418"/>
-                <wp:effectExtent l="0" t="0" r="10795" b="15875"/>
-                <wp:wrapNone/>
-                <wp:docPr id="739646536" name="矩形 5"/>
-                <wp:cNvGraphicFramePr/>
-                <a:graphic xmlns:a="http://schemas.openxmlformats.org/drawingml/2006/main">
-                  <a:graphicData uri="http://schemas.microsoft.com/office/word/2010/wordprocessingShape">
-                    <wps:wsp>
-                      <wps:cNvSpPr/>
-                      <wps:spPr>
-                        <a:xfrm>
-                          <a:off x="0" y="0"/>
-                          <a:ext cx="351692" cy="365418"/>
-                        </a:xfrm>
-                        <a:prstGeom prst="rect">
-                          <a:avLst/>
-                        </a:prstGeom>
-                        <a:noFill/>
-                        <a:ln>
-                          <a:solidFill>
-                            <a:srgbClr val="FF0000"/>
-                          </a:solidFill>
-                        </a:ln>
-                      </wps:spPr>
-                      <wps:style>
-                        <a:lnRef idx="2">
-                          <a:schemeClr val="accent1">
-                            <a:shade val="15000"/>
-                          </a:schemeClr>
-                        </a:lnRef>
-                        <a:fillRef idx="1">
-                          <a:schemeClr val="accent1"/>
-                        </a:fillRef>
-                        <a:effectRef idx="0">
-                          <a:schemeClr val="accent1"/>
-                        </a:effectRef>
-                        <a:fontRef idx="minor">
-                          <a:schemeClr val="lt1"/>
-                        </a:fontRef>
-                      </wps:style>
-                      <wps:bodyPr rot="0" spcFirstLastPara="0" vertOverflow="overflow" horzOverflow="overflow" vert="horz" wrap="square" lIns="91440" tIns="45720" rIns="91440" bIns="45720" numCol="1" spcCol="0" rtlCol="0" fromWordArt="0" anchor="ctr" anchorCtr="0" forceAA="0" compatLnSpc="1">
-                        <a:prstTxWarp prst="textNoShape">
-                          <a:avLst/>
-                        </a:prstTxWarp>
-                        <a:noAutofit/>
-                      </wps:bodyPr>
-                    </wps:wsp>
-                  </a:graphicData>
-                </a:graphic>
-                <wp14:sizeRelH relativeFrom="margin">
-                  <wp14:pctWidth>0</wp14:pctWidth>
-                </wp14:sizeRelH>
-                <wp14:sizeRelV relativeFrom="margin">
-                  <wp14:pctHeight>0</wp14:pctHeight>
-                </wp14:sizeRelV>
-              </wp:anchor>
-            </w:drawing>
-          </mc:Choice>
-          <mc:Fallback>
-            <w:pict>
-              <v:rect w14:anchorId="445998F1" id="矩形 5" o:spid="_x0000_s1026" style="position:absolute;left:0;text-align:left;margin-left:149.05pt;margin-top:153.05pt;width:27.7pt;height:28.75pt;z-index:251662336;visibility:visible;mso-wrap-style:square;mso-width-percent:0;mso-height-percent:0;mso-wrap-distance-left:9pt;mso-wrap-distance-top:0;mso-wrap-distance-right:9pt;mso-wrap-distance-bottom:0;mso-position-horizontal:absolute;mso-position-horizontal-relative:text;mso-position-vertical:absolute;mso-position-vertical-relative:text;mso-width-percent:0;mso-height-percent:0;mso-width-relative:margin;mso-height-relative:margin;v-text-anchor:middle" o:gfxdata="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" filled="f" strokecolor="red" strokeweight="1pt"/>
-            </w:pict>
-          </mc:Fallback>
-        </mc:AlternateContent>
-      </w:r>
-      <w:r>
-        <w:rPr>
-          <w:rFonts w:ascii="Times New Roman" w:hAnsi="Times New Roman" w:cs="Times New Roman"/>
-          <w:b/>
-          <w:bCs/>
-          <w:noProof/>
-        </w:rPr>
-        <mc:AlternateContent>
-          <mc:Choice Requires="wps">
-            <w:drawing>
-              <wp:anchor distT="0" distB="0" distL="114300" distR="114300" simplePos="0" relativeHeight="251693056" behindDoc="0" locked="0" layoutInCell="1" allowOverlap="1" wp14:anchorId="17495059" wp14:editId="23C34132">
-                <wp:simplePos x="0" y="0"/>
-                <wp:positionH relativeFrom="margin">
-                  <wp:align>center</wp:align>
-                </wp:positionH>
-                <wp:positionV relativeFrom="paragraph">
-                  <wp:posOffset>2115820</wp:posOffset>
-                </wp:positionV>
-                <wp:extent cx="316523" cy="193431"/>
-                <wp:effectExtent l="0" t="0" r="83820" b="54610"/>
-                <wp:wrapNone/>
-                <wp:docPr id="1798831033" name="直接箭头连接符 1"/>
-                <wp:cNvGraphicFramePr/>
-                <a:graphic xmlns:a="http://schemas.openxmlformats.org/drawingml/2006/main">
-                  <a:graphicData uri="http://schemas.microsoft.com/office/word/2010/wordprocessingShape">
-                    <wps:wsp>
-                      <wps:cNvCnPr/>
-                      <wps:spPr>
-                        <a:xfrm>
-                          <a:off x="0" y="0"/>
-                          <a:ext cx="316523" cy="193431"/>
-                        </a:xfrm>
-                        <a:prstGeom prst="straightConnector1">
-                          <a:avLst/>
-                        </a:prstGeom>
-                        <a:noFill/>
-                        <a:ln w="6350" cap="flat" cmpd="sng" algn="ctr">
-                          <a:solidFill>
-                            <a:srgbClr val="C00000"/>
-                          </a:solidFill>
-                          <a:prstDash val="solid"/>
-                          <a:miter lim="800000"/>
-                          <a:tailEnd type="triangle"/>
-                        </a:ln>
-                        <a:effectLst/>
-                      </wps:spPr>
-                      <wps:bodyPr/>
-                    </wps:wsp>
-                  </a:graphicData>
-                </a:graphic>
-                <wp14:sizeRelH relativeFrom="margin">
-                  <wp14:pctWidth>0</wp14:pctWidth>
-                </wp14:sizeRelH>
-                <wp14:sizeRelV relativeFrom="margin">
-                  <wp14:pctHeight>0</wp14:pctHeight>
-                </wp14:sizeRelV>
-              </wp:anchor>
-            </w:drawing>
-          </mc:Choice>
-          <mc:Fallback>
-            <w:pict>
-              <v:shape w14:anchorId="185F4AE6" id="直接箭头连接符 1" o:spid="_x0000_s1026" type="#_x0000_t32" style="position:absolute;left:0;text-align:left;margin-left:0;margin-top:166.6pt;width:24.9pt;height:15.25pt;z-index:251693056;visibility:visible;mso-wrap-style:square;mso-width-percent:0;mso-height-percent:0;mso-wrap-distance-left:9pt;mso-wrap-distance-top:0;mso-wrap-distance-right:9pt;mso-wrap-distance-bottom:0;mso-position-horizontal:center;mso-position-horizontal-relative:margin;mso-position-vertical:absolute;mso-position-vertical-relative:text;mso-width-percent:0;mso-height-percent:0;mso-width-relative:margin;mso-height-relative:margin" o:gfxdata="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" strokecolor="#c00000" strokeweight=".5pt">
-                <v:stroke endarrow="block" joinstyle="miter"/>
-                <w10:wrap anchorx="margin"/>
-              </v:shape>
-            </w:pict>
-          </mc:Fallback>
-        </mc:AlternateContent>
-      </w:r>
-      <w:r>
-        <w:rPr>
-          <w:rFonts w:ascii="Times New Roman" w:hAnsi="Times New Roman" w:cs="Times New Roman"/>
-          <w:b/>
-          <w:bCs/>
-          <w:noProof/>
-        </w:rPr>
-        <mc:AlternateContent>
-          <mc:Choice Requires="wps">
-            <w:drawing>
-              <wp:anchor distT="45720" distB="45720" distL="114300" distR="114300" simplePos="0" relativeHeight="251691008" behindDoc="0" locked="0" layoutInCell="1" allowOverlap="1" wp14:anchorId="61250254" wp14:editId="43E8060F">
-                <wp:simplePos x="0" y="0"/>
-                <wp:positionH relativeFrom="margin">
-                  <wp:posOffset>2683657</wp:posOffset>
-                </wp:positionH>
-                <wp:positionV relativeFrom="paragraph">
-                  <wp:posOffset>2093350</wp:posOffset>
+                  <wp:posOffset>2371090</wp:posOffset>
                 </wp:positionV>
                 <wp:extent cx="2596222" cy="1404620"/>
                 <wp:effectExtent l="0" t="0" r="13970" b="17780"/>
@@ -2223,7 +2349,7 @@
           </mc:Choice>
           <mc:Fallback>
             <w:pict>
-              <v:shape w14:anchorId="61250254" id="_x0000_s1030" type="#_x0000_t202" style="position:absolute;left:0;text-align:left;margin-left:211.3pt;margin-top:164.85pt;width:204.45pt;height:110.6pt;z-index:251691008;visibility:visible;mso-wrap-style:square;mso-width-percent:0;mso-height-percent:200;mso-wrap-distance-left:9pt;mso-wrap-distance-top:3.6pt;mso-wrap-distance-right:9pt;mso-wrap-distance-bottom:3.6pt;mso-position-horizontal:absolute;mso-position-horizontal-relative:margin;mso-position-vertical:absolute;mso-position-vertical-relative:text;mso-width-percent:0;mso-height-percent:200;mso-width-relative:margin;mso-height-relative:margin;v-text-anchor:top" o:gfxdata="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" filled="f">
+              <v:shape w14:anchorId="61250254" id="_x0000_s1031" type="#_x0000_t202" style="position:absolute;left:0;text-align:left;margin-left:211.8pt;margin-top:186.7pt;width:204.45pt;height:110.6pt;z-index:251691008;visibility:visible;mso-wrap-style:square;mso-width-percent:0;mso-height-percent:200;mso-wrap-distance-left:9pt;mso-wrap-distance-top:3.6pt;mso-wrap-distance-right:9pt;mso-wrap-distance-bottom:3.6pt;mso-position-horizontal:absolute;mso-position-horizontal-relative:margin;mso-position-vertical:absolute;mso-position-vertical-relative:text;mso-width-percent:0;mso-height-percent:200;mso-width-relative:margin;mso-height-relative:margin;v-text-anchor:top" o:gfxdata="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" filled="f">
                 <v:textbox style="mso-fit-shape-to-text:t">
                   <w:txbxContent>
                     <w:p>
@@ -2250,21 +2376,82 @@
       <w:r>
         <w:rPr>
           <w:rFonts w:ascii="Times New Roman" w:hAnsi="Times New Roman" w:cs="Times New Roman"/>
+          <w:b/>
+          <w:bCs/>
           <w:noProof/>
         </w:rPr>
+        <mc:AlternateContent>
+          <mc:Choice Requires="wps">
+            <w:drawing>
+              <wp:anchor distT="0" distB="0" distL="114300" distR="114300" simplePos="0" relativeHeight="251693056" behindDoc="0" locked="0" layoutInCell="1" allowOverlap="1" wp14:anchorId="17495059" wp14:editId="1BDAC6C5">
+                <wp:simplePos x="0" y="0"/>
+                <wp:positionH relativeFrom="margin">
+                  <wp:posOffset>2608580</wp:posOffset>
+                </wp:positionH>
+                <wp:positionV relativeFrom="paragraph">
+                  <wp:posOffset>2115820</wp:posOffset>
+                </wp:positionV>
+                <wp:extent cx="316523" cy="193431"/>
+                <wp:effectExtent l="0" t="0" r="83820" b="54610"/>
+                <wp:wrapNone/>
+                <wp:docPr id="1798831033" name="直接箭头连接符 1"/>
+                <wp:cNvGraphicFramePr/>
+                <a:graphic xmlns:a="http://schemas.openxmlformats.org/drawingml/2006/main">
+                  <a:graphicData uri="http://schemas.microsoft.com/office/word/2010/wordprocessingShape">
+                    <wps:wsp>
+                      <wps:cNvCnPr/>
+                      <wps:spPr>
+                        <a:xfrm>
+                          <a:off x="0" y="0"/>
+                          <a:ext cx="316523" cy="193431"/>
+                        </a:xfrm>
+                        <a:prstGeom prst="straightConnector1">
+                          <a:avLst/>
+                        </a:prstGeom>
+                        <a:noFill/>
+                        <a:ln w="6350" cap="flat" cmpd="sng" algn="ctr">
+                          <a:solidFill>
+                            <a:srgbClr val="C00000"/>
+                          </a:solidFill>
+                          <a:prstDash val="solid"/>
+                          <a:miter lim="800000"/>
+                          <a:tailEnd type="triangle"/>
+                        </a:ln>
+                        <a:effectLst/>
+                      </wps:spPr>
+                      <wps:bodyPr/>
+                    </wps:wsp>
+                  </a:graphicData>
+                </a:graphic>
+                <wp14:sizeRelH relativeFrom="margin">
+                  <wp14:pctWidth>0</wp14:pctWidth>
+                </wp14:sizeRelH>
+                <wp14:sizeRelV relativeFrom="margin">
+                  <wp14:pctHeight>0</wp14:pctHeight>
+                </wp14:sizeRelV>
+              </wp:anchor>
+            </w:drawing>
+          </mc:Choice>
+          <mc:Fallback>
+            <w:pict>
+              <v:shape w14:anchorId="15788B14" id="直接箭头连接符 1" o:spid="_x0000_s1026" type="#_x0000_t32" style="position:absolute;left:0;text-align:left;margin-left:205.4pt;margin-top:166.6pt;width:24.9pt;height:15.25pt;z-index:251693056;visibility:visible;mso-wrap-style:square;mso-width-percent:0;mso-height-percent:0;mso-wrap-distance-left:9pt;mso-wrap-distance-top:0;mso-wrap-distance-right:9pt;mso-wrap-distance-bottom:0;mso-position-horizontal:absolute;mso-position-horizontal-relative:margin;mso-position-vertical:absolute;mso-position-vertical-relative:text;mso-width-percent:0;mso-height-percent:0;mso-width-relative:margin;mso-height-relative:margin" o:gfxdata="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" strokecolor="#c00000" strokeweight=".5pt">
+                <v:stroke endarrow="block" joinstyle="miter"/>
+                <w10:wrap anchorx="margin"/>
+              </v:shape>
+            </w:pict>
+          </mc:Fallback>
+        </mc:AlternateContent>
+      </w:r>
+      <w:r>
+        <w:rPr>
+          <w:rFonts w:ascii="Times New Roman" w:hAnsi="Times New Roman" w:cs="Times New Roman"/>
+          <w:noProof/>
+        </w:rPr>
         <w:drawing>
-          <wp:anchor distT="0" distB="0" distL="114300" distR="114300" simplePos="0" relativeHeight="251661311" behindDoc="0" locked="0" layoutInCell="1" allowOverlap="1" wp14:anchorId="6636F11D" wp14:editId="7CF5F635">
-            <wp:simplePos x="0" y="0"/>
-            <wp:positionH relativeFrom="column">
-              <wp:posOffset>5862</wp:posOffset>
-            </wp:positionH>
-            <wp:positionV relativeFrom="paragraph">
-              <wp:posOffset>105361</wp:posOffset>
-            </wp:positionV>
-            <wp:extent cx="5274310" cy="4181475"/>
-            <wp:effectExtent l="0" t="0" r="2540" b="9525"/>
-            <wp:wrapTopAndBottom/>
-            <wp:docPr id="474584803" name="图片 4"/>
+          <wp:inline distT="0" distB="0" distL="0" distR="0" wp14:anchorId="1FFB1515" wp14:editId="678C2FD3">
+            <wp:extent cx="5274310" cy="4362450"/>
+            <wp:effectExtent l="0" t="0" r="2540" b="0"/>
+            <wp:docPr id="2073244342" name="图片 4"/>
             <wp:cNvGraphicFramePr>
               <a:graphicFrameLocks xmlns:a="http://schemas.openxmlformats.org/drawingml/2006/main" noChangeAspect="1"/>
             </wp:cNvGraphicFramePr>
@@ -2272,11 +2459,11 @@
               <a:graphicData uri="http://schemas.openxmlformats.org/drawingml/2006/picture">
                 <pic:pic xmlns:pic="http://schemas.openxmlformats.org/drawingml/2006/picture">
                   <pic:nvPicPr>
-                    <pic:cNvPr id="474584803" name="图片 474584803"/>
+                    <pic:cNvPr id="2073244342" name="图片 2073244342"/>
                     <pic:cNvPicPr/>
                   </pic:nvPicPr>
                   <pic:blipFill>
-                    <a:blip r:embed="rId10">
+                    <a:blip r:embed="rId12">
                       <a:extLst>
                         <a:ext uri="{28A0092B-C50C-407E-A947-70E740481C1C}">
                           <a14:useLocalDpi xmlns:a14="http://schemas.microsoft.com/office/drawing/2010/main" val="0"/>
@@ -2290,7 +2477,7 @@
                   <pic:spPr>
                     <a:xfrm>
                       <a:off x="0" y="0"/>
-                      <a:ext cx="5274310" cy="4181475"/>
+                      <a:ext cx="5274310" cy="4362450"/>
                     </a:xfrm>
                     <a:prstGeom prst="rect">
                       <a:avLst/>
@@ -2299,7 +2486,7 @@
                 </pic:pic>
               </a:graphicData>
             </a:graphic>
-          </wp:anchor>
+          </wp:inline>
         </w:drawing>
       </w:r>
     </w:p>
@@ -2374,21 +2561,7 @@
         <w:rPr>
           <w:rFonts w:ascii="Times New Roman" w:hAnsi="Times New Roman" w:cs="Times New Roman"/>
         </w:rPr>
-        <w:t xml:space="preserve"> (*.</w:t>
-      </w:r>
-      <w:proofErr w:type="spellStart"/>
-      <w:r>
-        <w:rPr>
-          <w:rFonts w:ascii="Times New Roman" w:hAnsi="Times New Roman" w:cs="Times New Roman"/>
-        </w:rPr>
-        <w:t>tmp</w:t>
-      </w:r>
-      <w:proofErr w:type="spellEnd"/>
-      <w:r>
-        <w:rPr>
-          <w:rFonts w:ascii="Times New Roman" w:hAnsi="Times New Roman" w:cs="Times New Roman"/>
-        </w:rPr>
-        <w:t>)</w:t>
+        <w:t xml:space="preserve"> (*.tmp)</w:t>
       </w:r>
       <w:r>
         <w:rPr>
@@ -2400,29 +2573,7 @@
         <w:rPr>
           <w:rFonts w:ascii="Times New Roman" w:hAnsi="Times New Roman" w:cs="Times New Roman"/>
         </w:rPr>
-        <w:t xml:space="preserve"> (</w:t>
-      </w:r>
-      <w:proofErr w:type="gramStart"/>
-      <w:r>
-        <w:rPr>
-          <w:rFonts w:ascii="Times New Roman" w:hAnsi="Times New Roman" w:cs="Times New Roman"/>
-        </w:rPr>
-        <w:t>*.</w:t>
-      </w:r>
-      <w:proofErr w:type="spellStart"/>
-      <w:r>
-        <w:rPr>
-          <w:rFonts w:ascii="Times New Roman" w:hAnsi="Times New Roman" w:cs="Times New Roman"/>
-        </w:rPr>
-        <w:t>json</w:t>
-      </w:r>
-      <w:proofErr w:type="spellEnd"/>
-      <w:proofErr w:type="gramEnd"/>
-      <w:r>
-        <w:rPr>
-          <w:rFonts w:ascii="Times New Roman" w:hAnsi="Times New Roman" w:cs="Times New Roman"/>
-        </w:rPr>
-        <w:t>)</w:t>
+        <w:t xml:space="preserve"> (*.json)</w:t>
       </w:r>
       <w:r>
         <w:rPr>
@@ -2434,21 +2585,7 @@
         <w:rPr>
           <w:rFonts w:ascii="Times New Roman" w:hAnsi="Times New Roman" w:cs="Times New Roman"/>
         </w:rPr>
-        <w:t xml:space="preserve"> (*.</w:t>
-      </w:r>
-      <w:proofErr w:type="spellStart"/>
-      <w:r>
-        <w:rPr>
-          <w:rFonts w:ascii="Times New Roman" w:hAnsi="Times New Roman" w:cs="Times New Roman"/>
-        </w:rPr>
-        <w:t>xls</w:t>
-      </w:r>
-      <w:proofErr w:type="spellEnd"/>
-      <w:r>
-        <w:rPr>
-          <w:rFonts w:ascii="Times New Roman" w:hAnsi="Times New Roman" w:cs="Times New Roman"/>
-        </w:rPr>
-        <w:t>)</w:t>
+        <w:t xml:space="preserve"> (*.xls)</w:t>
       </w:r>
       <w:r>
         <w:rPr>
@@ -2486,21 +2623,7 @@
         <w:rPr>
           <w:rFonts w:ascii="Times New Roman" w:hAnsi="Times New Roman" w:cs="Times New Roman"/>
         </w:rPr>
-        <w:t xml:space="preserve"> (.</w:t>
-      </w:r>
-      <w:proofErr w:type="spellStart"/>
-      <w:r>
-        <w:rPr>
-          <w:rFonts w:ascii="Times New Roman" w:hAnsi="Times New Roman" w:cs="Times New Roman"/>
-        </w:rPr>
-        <w:t>xls</w:t>
-      </w:r>
-      <w:proofErr w:type="spellEnd"/>
-      <w:r>
-        <w:rPr>
-          <w:rFonts w:ascii="Times New Roman" w:hAnsi="Times New Roman" w:cs="Times New Roman"/>
-        </w:rPr>
-        <w:t xml:space="preserve"> file)</w:t>
+        <w:t xml:space="preserve"> (.xls file)</w:t>
       </w:r>
       <w:r>
         <w:rPr>
@@ -2536,7 +2659,7 @@
                     <pic:cNvPicPr/>
                   </pic:nvPicPr>
                   <pic:blipFill>
-                    <a:blip r:embed="rId11">
+                    <a:blip r:embed="rId13">
                       <a:extLst>
                         <a:ext uri="{28A0092B-C50C-407E-A947-70E740481C1C}">
                           <a14:useLocalDpi xmlns:a14="http://schemas.microsoft.com/office/drawing/2010/main" val="0"/>
@@ -2603,7 +2726,7 @@
                     <pic:cNvPicPr/>
                   </pic:nvPicPr>
                   <pic:blipFill rotWithShape="1">
-                    <a:blip r:embed="rId12">
+                    <a:blip r:embed="rId14">
                       <a:extLst>
                         <a:ext uri="{28A0092B-C50C-407E-A947-70E740481C1C}">
                           <a14:useLocalDpi xmlns:a14="http://schemas.microsoft.com/office/drawing/2010/main" val="0"/>
@@ -2930,7 +3053,7 @@
         </w:rPr>
         <w:t xml:space="preserve"> at [</w:t>
       </w:r>
-      <w:hyperlink r:id="rId13" w:history="1">
+      <w:hyperlink r:id="rId15" w:history="1">
         <w:r>
           <w:rPr>
             <w:rStyle w:val="a3"/>
@@ -2968,21 +3091,7 @@
         <w:rPr>
           <w:rFonts w:ascii="Times New Roman" w:hAnsi="Times New Roman" w:cs="Times New Roman"/>
         </w:rPr>
-        <w:t xml:space="preserve">. We value your feedback and are committed to enhancing the </w:t>
-      </w:r>
-      <w:proofErr w:type="spellStart"/>
-      <w:r>
-        <w:rPr>
-          <w:rFonts w:ascii="Times New Roman" w:hAnsi="Times New Roman" w:cs="Times New Roman"/>
-        </w:rPr>
-        <w:t>multiPrime</w:t>
-      </w:r>
-      <w:proofErr w:type="spellEnd"/>
-      <w:r>
-        <w:rPr>
-          <w:rFonts w:ascii="Times New Roman" w:hAnsi="Times New Roman" w:cs="Times New Roman"/>
-        </w:rPr>
-        <w:t xml:space="preserve"> for a better user experience.</w:t>
+        <w:t>. We value your feedback and are committed to enhancing the multiPrime for a better user experience.</w:t>
       </w:r>
     </w:p>
     <w:p>
@@ -3067,23 +3176,9 @@
         <w:rPr>
           <w:rFonts w:ascii="Times New Roman" w:hAnsi="Times New Roman" w:cs="Times New Roman"/>
         </w:rPr>
-        <w:t xml:space="preserve">Copyright (c) 2022 </w:t>
-      </w:r>
-      <w:proofErr w:type="spellStart"/>
-      <w:r>
-        <w:rPr>
-          <w:rFonts w:ascii="Times New Roman" w:hAnsi="Times New Roman" w:cs="Times New Roman"/>
-        </w:rPr>
-        <w:t>Junbo</w:t>
-      </w:r>
-      <w:proofErr w:type="spellEnd"/>
-      <w:r>
-        <w:rPr>
-          <w:rFonts w:ascii="Times New Roman" w:hAnsi="Times New Roman" w:cs="Times New Roman"/>
-        </w:rPr>
-        <w:t xml:space="preserve"> Yang </w:t>
-      </w:r>
-      <w:hyperlink r:id="rId14" w:history="1">
+        <w:t xml:space="preserve">Copyright (c) 2022 Junbo Yang </w:t>
+      </w:r>
+      <w:hyperlink r:id="rId16" w:history="1">
         <w:r>
           <w:rPr>
             <w:rStyle w:val="a3"/>
@@ -3148,21 +3243,7 @@
         <w:rPr>
           <w:rFonts w:ascii="Times New Roman" w:hAnsi="Times New Roman" w:cs="Times New Roman"/>
         </w:rPr>
-        <w:t xml:space="preserve">! We hope this tool proves to be an invaluable asset in your target sequence detection endeavors using </w:t>
-      </w:r>
-      <w:proofErr w:type="spellStart"/>
-      <w:r>
-        <w:rPr>
-          <w:rFonts w:ascii="Times New Roman" w:hAnsi="Times New Roman" w:cs="Times New Roman"/>
-        </w:rPr>
-        <w:t>tNGS</w:t>
-      </w:r>
-      <w:proofErr w:type="spellEnd"/>
-      <w:r>
-        <w:rPr>
-          <w:rFonts w:ascii="Times New Roman" w:hAnsi="Times New Roman" w:cs="Times New Roman"/>
-        </w:rPr>
-        <w:t>. Happy sequencing!</w:t>
+        <w:t>! We hope this tool proves to be an invaluable asset in your target sequence detection endeavors using tNGS. Happy sequencing!</w:t>
       </w:r>
     </w:p>
     <w:p>
@@ -3180,6 +3261,44 @@
     </w:sectPr>
   </w:body>
 </w:document>
+</file>
+
+<file path=word/endnotes.xml><?xml version="1.0" encoding="utf-8"?>
+<w:endnotes xmlns:wpc="http://schemas.microsoft.com/office/word/2010/wordprocessingCanvas" xmlns:cx="http://schemas.microsoft.com/office/drawing/2014/chartex" xmlns:cx1="http://schemas.microsoft.com/office/drawing/2015/9/8/chartex" xmlns:cx2="http://schemas.microsoft.com/office/drawing/2015/10/21/chartex" xmlns:cx3="http://schemas.microsoft.com/office/drawing/2016/5/9/chartex" xmlns:cx4="http://schemas.microsoft.com/office/drawing/2016/5/10/chartex" xmlns:cx5="http://schemas.microsoft.com/office/drawing/2016/5/11/chartex" xmlns:cx6="http://schemas.microsoft.com/office/drawing/2016/5/12/chartex" xmlns:cx7="http://schemas.microsoft.com/office/drawing/2016/5/13/chartex" xmlns:cx8="http://schemas.microsoft.com/office/drawing/2016/5/14/chartex" xmlns:mc="http://schemas.openxmlformats.org/markup-compatibility/2006" xmlns:aink="http://schemas.microsoft.com/office/drawing/2016/ink" xmlns:am3d="http://schemas.microsoft.com/office/drawing/2017/model3d" xmlns:o="urn:schemas-microsoft-com:office:office" xmlns:oel="http://schemas.microsoft.com/office/2019/extlst" xmlns:r="http://schemas.openxmlformats.org/officeDocument/2006/relationships" xmlns:m="http://schemas.openxmlformats.org/officeDocument/2006/math" xmlns:v="urn:schemas-microsoft-com:vml" xmlns:wp14="http://schemas.microsoft.com/office/word/2010/wordprocessingDrawing" xmlns:wp="http://schemas.openxmlformats.org/drawingml/2006/wordprocessingDrawing" xmlns:w10="urn:schemas-microsoft-com:office:word" xmlns:w="http://schemas.openxmlformats.org/wordprocessingml/2006/main" xmlns:w14="http://schemas.microsoft.com/office/word/2010/wordml" xmlns:w15="http://schemas.microsoft.com/office/word/2012/wordml" xmlns:w16cex="http://schemas.microsoft.com/office/word/2018/wordml/cex" xmlns:w16cid="http://schemas.microsoft.com/office/word/2016/wordml/cid" xmlns:w16="http://schemas.microsoft.com/office/word/2018/wordml" xmlns:w16sdtdh="http://schemas.microsoft.com/office/word/2020/wordml/sdtdatahash" xmlns:w16se="http://schemas.microsoft.com/office/word/2015/wordml/symex" xmlns:wpg="http://schemas.microsoft.com/office/word/2010/wordprocessingGroup" xmlns:wpi="http://schemas.microsoft.com/office/word/2010/wordprocessingInk" xmlns:wne="http://schemas.microsoft.com/office/word/2006/wordml" xmlns:wps="http://schemas.microsoft.com/office/word/2010/wordprocessingShape" mc:Ignorable="w14 w15 w16se w16cid w16 w16cex w16sdtdh wp14">
+  <w:endnote w:type="separator" w:id="-1">
+    <w:p>
+      <w:r>
+        <w:separator/>
+      </w:r>
+    </w:p>
+  </w:endnote>
+  <w:endnote w:type="continuationSeparator" w:id="0">
+    <w:p>
+      <w:r>
+        <w:continuationSeparator/>
+      </w:r>
+    </w:p>
+  </w:endnote>
+</w:endnotes>
+</file>
+
+<file path=word/footnotes.xml><?xml version="1.0" encoding="utf-8"?>
+<w:footnotes xmlns:wpc="http://schemas.microsoft.com/office/word/2010/wordprocessingCanvas" xmlns:cx="http://schemas.microsoft.com/office/drawing/2014/chartex" xmlns:cx1="http://schemas.microsoft.com/office/drawing/2015/9/8/chartex" xmlns:cx2="http://schemas.microsoft.com/office/drawing/2015/10/21/chartex" xmlns:cx3="http://schemas.microsoft.com/office/drawing/2016/5/9/chartex" xmlns:cx4="http://schemas.microsoft.com/office/drawing/2016/5/10/chartex" xmlns:cx5="http://schemas.microsoft.com/office/drawing/2016/5/11/chartex" xmlns:cx6="http://schemas.microsoft.com/office/drawing/2016/5/12/chartex" xmlns:cx7="http://schemas.microsoft.com/office/drawing/2016/5/13/chartex" xmlns:cx8="http://schemas.microsoft.com/office/drawing/2016/5/14/chartex" xmlns:mc="http://schemas.openxmlformats.org/markup-compatibility/2006" xmlns:aink="http://schemas.microsoft.com/office/drawing/2016/ink" xmlns:am3d="http://schemas.microsoft.com/office/drawing/2017/model3d" xmlns:o="urn:schemas-microsoft-com:office:office" xmlns:oel="http://schemas.microsoft.com/office/2019/extlst" xmlns:r="http://schemas.openxmlformats.org/officeDocument/2006/relationships" xmlns:m="http://schemas.openxmlformats.org/officeDocument/2006/math" xmlns:v="urn:schemas-microsoft-com:vml" xmlns:wp14="http://schemas.microsoft.com/office/word/2010/wordprocessingDrawing" xmlns:wp="http://schemas.openxmlformats.org/drawingml/2006/wordprocessingDrawing" xmlns:w10="urn:schemas-microsoft-com:office:word" xmlns:w="http://schemas.openxmlformats.org/wordprocessingml/2006/main" xmlns:w14="http://schemas.microsoft.com/office/word/2010/wordml" xmlns:w15="http://schemas.microsoft.com/office/word/2012/wordml" xmlns:w16cex="http://schemas.microsoft.com/office/word/2018/wordml/cex" xmlns:w16cid="http://schemas.microsoft.com/office/word/2016/wordml/cid" xmlns:w16="http://schemas.microsoft.com/office/word/2018/wordml" xmlns:w16sdtdh="http://schemas.microsoft.com/office/word/2020/wordml/sdtdatahash" xmlns:w16se="http://schemas.microsoft.com/office/word/2015/wordml/symex" xmlns:wpg="http://schemas.microsoft.com/office/word/2010/wordprocessingGroup" xmlns:wpi="http://schemas.microsoft.com/office/word/2010/wordprocessingInk" xmlns:wne="http://schemas.microsoft.com/office/word/2006/wordml" xmlns:wps="http://schemas.microsoft.com/office/word/2010/wordprocessingShape" mc:Ignorable="w14 w15 w16se w16cid w16 w16cex w16sdtdh wp14">
+  <w:footnote w:type="separator" w:id="-1">
+    <w:p>
+      <w:r>
+        <w:separator/>
+      </w:r>
+    </w:p>
+  </w:footnote>
+  <w:footnote w:type="continuationSeparator" w:id="0">
+    <w:p>
+      <w:r>
+        <w:continuationSeparator/>
+      </w:r>
+    </w:p>
+  </w:footnote>
+</w:footnotes>
 </file>
 
 <file path=word/numbering.xml><?xml version="1.0" encoding="utf-8"?>
@@ -4231,6 +4350,68 @@
       <w:bCs/>
     </w:rPr>
   </w:style>
+  <w:style w:type="paragraph" w:styleId="aa">
+    <w:name w:val="header"/>
+    <w:basedOn w:val="a"/>
+    <w:link w:val="ab"/>
+    <w:uiPriority w:val="99"/>
+    <w:unhideWhenUsed/>
+    <w:rsid w:val="007F033F"/>
+    <w:pPr>
+      <w:tabs>
+        <w:tab w:val="center" w:pos="4153"/>
+        <w:tab w:val="right" w:pos="8306"/>
+      </w:tabs>
+      <w:snapToGrid w:val="0"/>
+      <w:jc w:val="center"/>
+    </w:pPr>
+    <w:rPr>
+      <w:sz w:val="18"/>
+      <w:szCs w:val="18"/>
+    </w:rPr>
+  </w:style>
+  <w:style w:type="character" w:customStyle="1" w:styleId="ab">
+    <w:name w:val="页眉 字符"/>
+    <w:basedOn w:val="a0"/>
+    <w:link w:val="aa"/>
+    <w:uiPriority w:val="99"/>
+    <w:rsid w:val="007F033F"/>
+    <w:rPr>
+      <w:sz w:val="18"/>
+      <w:szCs w:val="18"/>
+    </w:rPr>
+  </w:style>
+  <w:style w:type="paragraph" w:styleId="ac">
+    <w:name w:val="footer"/>
+    <w:basedOn w:val="a"/>
+    <w:link w:val="ad"/>
+    <w:uiPriority w:val="99"/>
+    <w:unhideWhenUsed/>
+    <w:rsid w:val="007F033F"/>
+    <w:pPr>
+      <w:tabs>
+        <w:tab w:val="center" w:pos="4153"/>
+        <w:tab w:val="right" w:pos="8306"/>
+      </w:tabs>
+      <w:snapToGrid w:val="0"/>
+      <w:jc w:val="left"/>
+    </w:pPr>
+    <w:rPr>
+      <w:sz w:val="18"/>
+      <w:szCs w:val="18"/>
+    </w:rPr>
+  </w:style>
+  <w:style w:type="character" w:customStyle="1" w:styleId="ad">
+    <w:name w:val="页脚 字符"/>
+    <w:basedOn w:val="a0"/>
+    <w:link w:val="ac"/>
+    <w:uiPriority w:val="99"/>
+    <w:rsid w:val="007F033F"/>
+    <w:rPr>
+      <w:sz w:val="18"/>
+      <w:szCs w:val="18"/>
+    </w:rPr>
+  </w:style>
 </w:styles>
 </file>
 
